--- a/public/resume/ZachCalvert.docx
+++ b/public/resume/ZachCalvert.docx
@@ -41,7 +41,7 @@
           <w:szCs w:val="24"/>
           <w:rtl w:val="0"/>
         </w:rPr>
-        <w:t xml:space="preserve">Fort Worth, TX 76118</w:t>
+        <w:t xml:space="preserve">Fort Worth, TX</w:t>
         <w:tab/>
       </w:r>
       <w:hyperlink r:id="rId5">
@@ -79,7 +79,7 @@
           <w:szCs w:val="24"/>
           <w:rtl w:val="0"/>
         </w:rPr>
-        <w:t xml:space="preserve">Cell: (817) 614-8938</w:t>
+        <w:t xml:space="preserve">@ZacharyCalvert</w:t>
         <w:tab/>
       </w:r>
       <w:hyperlink r:id="rId6">
